--- a/Sprint 3/MonoGame-documentatie.docx
+++ b/Sprint 3/MonoGame-documentatie.docx
@@ -2816,7 +2816,7 @@
     </w:p>
     <w:p>
       <w:r>
-        <w:t>Het spel bevat een hoofdscherm vanuit waar de verschillende opties genavigeerd kunnen worden, met namen zal op dit scherm een knop zijn om het spel te starten en om naar de website te gaan. Ook zal er visueel informatie over het level getoond worden.</w:t>
+        <w:t>Het spel bevat een hoofdscherm vanuit waar de verschillende opties genavigeerd kunnen worden, met name zal op dit scherm een knop zijn om het spel te starten en om naar de website te gaan. Ook zal er visueel informatie over het level getoond worden.</w:t>
       </w:r>
     </w:p>
     <w:p>
